--- a/Docs/レポート.DOCX
+++ b/Docs/レポート.DOCX
@@ -4571,13 +4571,8 @@
           <w:numId w:val="1"/>
         </w:numPr>
       </w:pPr>
-      <w:proofErr w:type="spellStart"/>
-      <w:r>
-        <w:t>Pokemon</w:t>
-      </w:r>
-      <w:proofErr w:type="spellEnd"/>
-      <w:r>
-        <w:t xml:space="preserve"> GO</w:t>
+      <w:r>
+        <w:t>Pokemon GO</w:t>
       </w:r>
     </w:p>
     <w:p>
@@ -5335,35 +5330,7 @@
         <w:rPr>
           <w:rFonts w:hint="eastAsia"/>
         </w:rPr>
-        <w:t>『</w:t>
-      </w:r>
-      <w:proofErr w:type="spellStart"/>
-      <w:r>
-        <w:rPr>
-          <w:rFonts w:hint="eastAsia"/>
-        </w:rPr>
-        <w:t>SomeProgram</w:t>
-      </w:r>
-      <w:proofErr w:type="spellEnd"/>
-      <w:r>
-        <w:rPr>
-          <w:rFonts w:hint="eastAsia"/>
-        </w:rPr>
-        <w:t>』というプログラムを物体に対し適用させた場合、『</w:t>
-      </w:r>
-      <w:proofErr w:type="spellStart"/>
-      <w:r>
-        <w:rPr>
-          <w:rFonts w:hint="eastAsia"/>
-        </w:rPr>
-        <w:t>SomeProgram</w:t>
-      </w:r>
-      <w:proofErr w:type="spellEnd"/>
-      <w:r>
-        <w:rPr>
-          <w:rFonts w:hint="eastAsia"/>
-        </w:rPr>
-        <w:t>』</w:t>
+        <w:t>『SomeProgram』というプログラムを物体に対し適用させた場合、『SomeProgram』</w:t>
       </w:r>
       <w:r>
         <w:rPr>
@@ -5432,16 +5399,8 @@
         <w:rPr>
           <w:rFonts w:hint="eastAsia"/>
         </w:rPr>
-        <w:t>機能（</w:t>
-      </w:r>
-      <w:proofErr w:type="spellStart"/>
-      <w:r>
-        <w:rPr>
-          <w:rFonts w:hint="eastAsia"/>
-        </w:rPr>
-        <w:t>Rigidbody</w:t>
-      </w:r>
-      <w:proofErr w:type="spellEnd"/>
+        <w:t>機能（Rigidbody</w:t>
+      </w:r>
       <w:r>
         <w:rPr>
           <w:rFonts w:hint="eastAsia"/>
@@ -5466,19 +5425,11 @@
         </w:rPr>
         <w:t>。</w:t>
       </w:r>
-      <w:proofErr w:type="spellStart"/>
-      <w:r>
-        <w:rPr>
-          <w:rFonts w:hint="eastAsia"/>
-        </w:rPr>
-        <w:t>Rigidbody</w:t>
-      </w:r>
-      <w:proofErr w:type="spellEnd"/>
-      <w:r>
-        <w:rPr>
-          <w:rFonts w:hint="eastAsia"/>
-        </w:rPr>
-        <w:t>が具体的にどんな機能を実現するかは、</w:t>
+      <w:r>
+        <w:rPr>
+          <w:rFonts w:hint="eastAsia"/>
+        </w:rPr>
+        <w:t>Rigidbodyが具体的にどんな機能を実現するかは、</w:t>
       </w:r>
       <w:r>
         <w:rPr>
@@ -6042,61 +5993,15 @@
                                 <w:sz w:val="16"/>
                                 <w:szCs w:val="16"/>
                               </w:rPr>
-                              <w:t>前の写真と比べると『</w:t>
+                              <w:t>前の写真と比べると『SomeProgram』と『Rigidbody』が増えていることが分かる。</w:t>
                             </w:r>
-                            <w:proofErr w:type="spellStart"/>
                             <w:r>
                               <w:rPr>
                                 <w:rFonts w:hint="eastAsia"/>
                                 <w:sz w:val="16"/>
                                 <w:szCs w:val="16"/>
                               </w:rPr>
-                              <w:t>SomeProgram</w:t>
-                            </w:r>
-                            <w:proofErr w:type="spellEnd"/>
-                            <w:r>
-                              <w:rPr>
-                                <w:rFonts w:hint="eastAsia"/>
-                                <w:sz w:val="16"/>
-                                <w:szCs w:val="16"/>
-                              </w:rPr>
-                              <w:t>』と『</w:t>
-                            </w:r>
-                            <w:proofErr w:type="spellStart"/>
-                            <w:r>
-                              <w:rPr>
-                                <w:rFonts w:hint="eastAsia"/>
-                                <w:sz w:val="16"/>
-                                <w:szCs w:val="16"/>
-                              </w:rPr>
-                              <w:t>Rigidbody</w:t>
-                            </w:r>
-                            <w:proofErr w:type="spellEnd"/>
-                            <w:r>
-                              <w:rPr>
-                                <w:rFonts w:hint="eastAsia"/>
-                                <w:sz w:val="16"/>
-                                <w:szCs w:val="16"/>
-                              </w:rPr>
-                              <w:t>』が増えていることが分かる。</w:t>
-                            </w:r>
-                            <w:proofErr w:type="spellStart"/>
-                            <w:r>
-                              <w:rPr>
-                                <w:rFonts w:hint="eastAsia"/>
-                                <w:sz w:val="16"/>
-                                <w:szCs w:val="16"/>
-                              </w:rPr>
-                              <w:t>RigidBody</w:t>
-                            </w:r>
-                            <w:proofErr w:type="spellEnd"/>
-                            <w:r>
-                              <w:rPr>
-                                <w:rFonts w:hint="eastAsia"/>
-                                <w:sz w:val="16"/>
-                                <w:szCs w:val="16"/>
-                              </w:rPr>
-                              <w:t>をよく見ると、『Mass』（質量）や『</w:t>
+                              <w:t>RigidBodyをよく見ると、『Mass』（質量）や『</w:t>
                             </w:r>
                             <w:r>
                               <w:rPr>
@@ -6235,61 +6140,15 @@
                           <w:sz w:val="16"/>
                           <w:szCs w:val="16"/>
                         </w:rPr>
-                        <w:t>前の写真と比べると『</w:t>
+                        <w:t>前の写真と比べると『SomeProgram』と『Rigidbody』が増えていることが分かる。</w:t>
                       </w:r>
-                      <w:proofErr w:type="spellStart"/>
                       <w:r>
                         <w:rPr>
                           <w:rFonts w:hint="eastAsia"/>
                           <w:sz w:val="16"/>
                           <w:szCs w:val="16"/>
                         </w:rPr>
-                        <w:t>SomeProgram</w:t>
-                      </w:r>
-                      <w:proofErr w:type="spellEnd"/>
-                      <w:r>
-                        <w:rPr>
-                          <w:rFonts w:hint="eastAsia"/>
-                          <w:sz w:val="16"/>
-                          <w:szCs w:val="16"/>
-                        </w:rPr>
-                        <w:t>』と『</w:t>
-                      </w:r>
-                      <w:proofErr w:type="spellStart"/>
-                      <w:r>
-                        <w:rPr>
-                          <w:rFonts w:hint="eastAsia"/>
-                          <w:sz w:val="16"/>
-                          <w:szCs w:val="16"/>
-                        </w:rPr>
-                        <w:t>Rigidbody</w:t>
-                      </w:r>
-                      <w:proofErr w:type="spellEnd"/>
-                      <w:r>
-                        <w:rPr>
-                          <w:rFonts w:hint="eastAsia"/>
-                          <w:sz w:val="16"/>
-                          <w:szCs w:val="16"/>
-                        </w:rPr>
-                        <w:t>』が増えていることが分かる。</w:t>
-                      </w:r>
-                      <w:proofErr w:type="spellStart"/>
-                      <w:r>
-                        <w:rPr>
-                          <w:rFonts w:hint="eastAsia"/>
-                          <w:sz w:val="16"/>
-                          <w:szCs w:val="16"/>
-                        </w:rPr>
-                        <w:t>RigidBody</w:t>
-                      </w:r>
-                      <w:proofErr w:type="spellEnd"/>
-                      <w:r>
-                        <w:rPr>
-                          <w:rFonts w:hint="eastAsia"/>
-                          <w:sz w:val="16"/>
-                          <w:szCs w:val="16"/>
-                        </w:rPr>
-                        <w:t>をよく見ると、『Mass』（質量）や『</w:t>
+                        <w:t>RigidBodyをよく見ると、『Mass』（質量）や『</w:t>
                       </w:r>
                       <w:r>
                         <w:rPr>
@@ -6568,23 +6427,13 @@
                                 <w:szCs w:val="16"/>
                               </w:rPr>
                             </w:pPr>
-                            <w:proofErr w:type="spellStart"/>
                             <w:r>
                               <w:rPr>
                                 <w:rFonts w:hint="eastAsia"/>
                                 <w:sz w:val="16"/>
                                 <w:szCs w:val="16"/>
                               </w:rPr>
-                              <w:t>SomeProgram</w:t>
-                            </w:r>
-                            <w:proofErr w:type="spellEnd"/>
-                            <w:r>
-                              <w:rPr>
-                                <w:rFonts w:hint="eastAsia"/>
-                                <w:sz w:val="16"/>
-                                <w:szCs w:val="16"/>
-                              </w:rPr>
-                              <w:t>の</w:t>
+                              <w:t>SomeProgramの</w:t>
                             </w:r>
                             <w:r>
                               <w:rPr>
@@ -6780,23 +6629,13 @@
                           <w:szCs w:val="16"/>
                         </w:rPr>
                       </w:pPr>
-                      <w:proofErr w:type="spellStart"/>
                       <w:r>
                         <w:rPr>
                           <w:rFonts w:hint="eastAsia"/>
                           <w:sz w:val="16"/>
                           <w:szCs w:val="16"/>
                         </w:rPr>
-                        <w:t>SomeProgram</w:t>
-                      </w:r>
-                      <w:proofErr w:type="spellEnd"/>
-                      <w:r>
-                        <w:rPr>
-                          <w:rFonts w:hint="eastAsia"/>
-                          <w:sz w:val="16"/>
-                          <w:szCs w:val="16"/>
-                        </w:rPr>
-                        <w:t>の</w:t>
+                        <w:t>SomeProgramの</w:t>
                       </w:r>
                       <w:r>
                         <w:rPr>
@@ -7338,19 +7177,11 @@
         </w:rPr>
         <w:t>で</w:t>
       </w:r>
-      <w:proofErr w:type="spellStart"/>
-      <w:r>
-        <w:rPr>
-          <w:rFonts w:hint="eastAsia"/>
-        </w:rPr>
-        <w:t>Rigidbody</w:t>
-      </w:r>
-      <w:proofErr w:type="spellEnd"/>
-      <w:r>
-        <w:rPr>
-          <w:rFonts w:hint="eastAsia"/>
-        </w:rPr>
-        <w:t>（剛体を意味する）という機能を追加し、</w:t>
+      <w:r>
+        <w:rPr>
+          <w:rFonts w:hint="eastAsia"/>
+        </w:rPr>
+        <w:t>Rigidbody（剛体を意味する）という機能を追加し、</w:t>
       </w:r>
       <w:r>
         <w:rPr>
@@ -7362,21 +7193,7 @@
         <w:rPr>
           <w:rFonts w:hint="eastAsia"/>
         </w:rPr>
-        <w:t>『</w:t>
-      </w:r>
-      <w:proofErr w:type="spellStart"/>
-      <w:r>
-        <w:rPr>
-          <w:rFonts w:hint="eastAsia"/>
-        </w:rPr>
-        <w:t>AddForce</w:t>
-      </w:r>
-      <w:proofErr w:type="spellEnd"/>
-      <w:r>
-        <w:rPr>
-          <w:rFonts w:hint="eastAsia"/>
-        </w:rPr>
-        <w:t>』という処理を</w:t>
+        <w:t>『AddForce』という処理を</w:t>
       </w:r>
       <w:r>
         <w:rPr>
@@ -7597,25 +7414,7 @@
                                 <w:sz w:val="16"/>
                                 <w:szCs w:val="16"/>
                               </w:rPr>
-                              <w:t>緑枠のプログラムが、黄色枠の部分から</w:t>
-                            </w:r>
-                            <w:proofErr w:type="spellStart"/>
-                            <w:r>
-                              <w:rPr>
-                                <w:rFonts w:hint="eastAsia"/>
-                                <w:sz w:val="16"/>
-                                <w:szCs w:val="16"/>
-                              </w:rPr>
-                              <w:t>Rigidbody</w:t>
-                            </w:r>
-                            <w:proofErr w:type="spellEnd"/>
-                            <w:r>
-                              <w:rPr>
-                                <w:rFonts w:hint="eastAsia"/>
-                                <w:sz w:val="16"/>
-                                <w:szCs w:val="16"/>
-                              </w:rPr>
-                              <w:t>を読み取り、</w:t>
+                              <w:t>緑枠のプログラムが、黄色枠の部分からRigidbodyを読み取り、</w:t>
                             </w:r>
                             <w:r>
                               <w:rPr>
@@ -7632,18 +7431,8 @@
                                 <w:sz w:val="16"/>
                                 <w:szCs w:val="16"/>
                               </w:rPr>
-                              <w:t>含まれる</w:t>
+                              <w:t>含まれるAddForce</w:t>
                             </w:r>
-                            <w:proofErr w:type="spellStart"/>
-                            <w:r>
-                              <w:rPr>
-                                <w:rFonts w:hint="eastAsia"/>
-                                <w:sz w:val="16"/>
-                                <w:szCs w:val="16"/>
-                              </w:rPr>
-                              <w:t>AddForce</w:t>
-                            </w:r>
-                            <w:proofErr w:type="spellEnd"/>
                             <w:r>
                               <w:rPr>
                                 <w:rFonts w:hint="eastAsia"/>
@@ -7868,25 +7657,7 @@
                           <w:sz w:val="16"/>
                           <w:szCs w:val="16"/>
                         </w:rPr>
-                        <w:t>緑枠のプログラムが、黄色枠の部分から</w:t>
-                      </w:r>
-                      <w:proofErr w:type="spellStart"/>
-                      <w:r>
-                        <w:rPr>
-                          <w:rFonts w:hint="eastAsia"/>
-                          <w:sz w:val="16"/>
-                          <w:szCs w:val="16"/>
-                        </w:rPr>
-                        <w:t>Rigidbody</w:t>
-                      </w:r>
-                      <w:proofErr w:type="spellEnd"/>
-                      <w:r>
-                        <w:rPr>
-                          <w:rFonts w:hint="eastAsia"/>
-                          <w:sz w:val="16"/>
-                          <w:szCs w:val="16"/>
-                        </w:rPr>
-                        <w:t>を読み取り、</w:t>
+                        <w:t>緑枠のプログラムが、黄色枠の部分からRigidbodyを読み取り、</w:t>
                       </w:r>
                       <w:r>
                         <w:rPr>
@@ -7903,18 +7674,8 @@
                           <w:sz w:val="16"/>
                           <w:szCs w:val="16"/>
                         </w:rPr>
-                        <w:t>含まれる</w:t>
+                        <w:t>含まれるAddForce</w:t>
                       </w:r>
-                      <w:proofErr w:type="spellStart"/>
-                      <w:r>
-                        <w:rPr>
-                          <w:rFonts w:hint="eastAsia"/>
-                          <w:sz w:val="16"/>
-                          <w:szCs w:val="16"/>
-                        </w:rPr>
-                        <w:t>AddForce</w:t>
-                      </w:r>
-                      <w:proofErr w:type="spellEnd"/>
                       <w:r>
                         <w:rPr>
                           <w:rFonts w:hint="eastAsia"/>
@@ -8321,21 +8082,7 @@
         <w:rPr>
           <w:rFonts w:hint="eastAsia"/>
         </w:rPr>
-        <w:t>その</w:t>
-      </w:r>
-      <w:proofErr w:type="spellStart"/>
-      <w:r>
-        <w:rPr>
-          <w:rFonts w:hint="eastAsia"/>
-        </w:rPr>
-        <w:t>AddForce</w:t>
-      </w:r>
-      <w:proofErr w:type="spellEnd"/>
-      <w:r>
-        <w:rPr>
-          <w:rFonts w:hint="eastAsia"/>
-        </w:rPr>
-        <w:t>という機能</w:t>
+        <w:t>そのAddForceという機能</w:t>
       </w:r>
       <w:r>
         <w:rPr>
@@ -8410,14 +8157,12 @@
         </w:rPr>
         <w:t>『</w:t>
       </w:r>
-      <w:proofErr w:type="spellStart"/>
       <w:r>
         <w:rPr>
           <w:color w:val="000000" w:themeColor="text1"/>
         </w:rPr>
         <w:t>ForceMode.Force</w:t>
       </w:r>
-      <w:proofErr w:type="spellEnd"/>
       <w:r>
         <w:rPr>
           <w:rFonts w:hint="eastAsia"/>
@@ -8539,19 +8284,11 @@
         </w:rPr>
         <w:t>『</w:t>
       </w:r>
-      <w:proofErr w:type="spellStart"/>
-      <w:r>
-        <w:rPr>
-          <w:color w:val="000000" w:themeColor="text1"/>
-        </w:rPr>
-        <w:t>ForceMode</w:t>
-      </w:r>
-      <w:proofErr w:type="spellEnd"/>
-      <w:r>
-        <w:rPr>
-          <w:color w:val="000000" w:themeColor="text1"/>
-        </w:rPr>
-        <w:t>.</w:t>
+      <w:r>
+        <w:rPr>
+          <w:color w:val="000000" w:themeColor="text1"/>
+        </w:rPr>
+        <w:t>ForceMode.</w:t>
       </w:r>
       <w:r>
         <w:t xml:space="preserve"> </w:t>
@@ -8576,19 +8313,11 @@
         </w:rPr>
         <w:t>『</w:t>
       </w:r>
-      <w:proofErr w:type="spellStart"/>
-      <w:r>
-        <w:rPr>
-          <w:color w:val="000000" w:themeColor="text1"/>
-        </w:rPr>
-        <w:t>ForceMode.Force</w:t>
-      </w:r>
-      <w:proofErr w:type="spellEnd"/>
-      <w:r>
-        <w:rPr>
-          <w:color w:val="000000" w:themeColor="text1"/>
-        </w:rPr>
-        <w:t>』と似てい</w:t>
+      <w:r>
+        <w:rPr>
+          <w:color w:val="000000" w:themeColor="text1"/>
+        </w:rPr>
+        <w:t>ForceMode.Force』と似てい</w:t>
       </w:r>
       <w:r>
         <w:rPr>
@@ -8634,21 +8363,7 @@
         <w:rPr>
           <w:color w:val="000000" w:themeColor="text1"/>
         </w:rPr>
-        <w:t>。通常、力を加えると重い物体は動きにくく、軽い物体は動きやすいが、『</w:t>
-      </w:r>
-      <w:proofErr w:type="spellStart"/>
-      <w:r>
-        <w:rPr>
-          <w:color w:val="000000" w:themeColor="text1"/>
-        </w:rPr>
-        <w:t>ForceMode.Acceleration</w:t>
-      </w:r>
-      <w:proofErr w:type="spellEnd"/>
-      <w:r>
-        <w:rPr>
-          <w:color w:val="000000" w:themeColor="text1"/>
-        </w:rPr>
-        <w:t>』では、どの物体にも同じ加速度が加わ</w:t>
+        <w:t>。通常、力を加えると重い物体は動きにくく、軽い物体は動きやすいが、『ForceMode.Acceleration』では、どの物体にも同じ加速度が加わ</w:t>
       </w:r>
       <w:r>
         <w:rPr>
@@ -8692,14 +8407,12 @@
         </w:rPr>
         <w:t>３つ目は、『</w:t>
       </w:r>
-      <w:proofErr w:type="spellStart"/>
       <w:r>
         <w:rPr>
           <w:color w:val="000000" w:themeColor="text1"/>
         </w:rPr>
         <w:t>ForceMode.Impulse</w:t>
       </w:r>
-      <w:proofErr w:type="spellEnd"/>
       <w:r>
         <w:rPr>
           <w:rFonts w:hint="eastAsia"/>
@@ -8828,14 +8541,12 @@
         </w:rPr>
         <w:t>４つ目は、『</w:t>
       </w:r>
-      <w:proofErr w:type="spellStart"/>
       <w:r>
         <w:rPr>
           <w:color w:val="000000" w:themeColor="text1"/>
         </w:rPr>
         <w:t>ForceMode.VelocityChange</w:t>
       </w:r>
-      <w:proofErr w:type="spellEnd"/>
       <w:r>
         <w:rPr>
           <w:rFonts w:hint="eastAsia"/>
@@ -8864,19 +8575,11 @@
         </w:rPr>
         <w:t>『</w:t>
       </w:r>
-      <w:proofErr w:type="spellStart"/>
-      <w:r>
-        <w:rPr>
-          <w:color w:val="000000" w:themeColor="text1"/>
-        </w:rPr>
-        <w:t>ForceMode.Impulse</w:t>
-      </w:r>
-      <w:proofErr w:type="spellEnd"/>
-      <w:r>
-        <w:rPr>
-          <w:color w:val="000000" w:themeColor="text1"/>
-        </w:rPr>
-        <w:t>』の質量を無視したバージョンで</w:t>
+      <w:r>
+        <w:rPr>
+          <w:color w:val="000000" w:themeColor="text1"/>
+        </w:rPr>
+        <w:t>ForceMode.Impulse』の質量を無視したバージョンで</w:t>
       </w:r>
       <w:r>
         <w:rPr>
@@ -8948,21 +8651,12 @@
         </w:rPr>
         <w:t>いる</w:t>
       </w:r>
-      <w:proofErr w:type="spellStart"/>
-      <w:r>
-        <w:rPr>
-          <w:rFonts w:hint="eastAsia"/>
-          <w:color w:val="000000" w:themeColor="text1"/>
-        </w:rPr>
-        <w:t>AddForceExample</w:t>
-      </w:r>
-      <w:proofErr w:type="spellEnd"/>
-      <w:r>
-        <w:rPr>
-          <w:rFonts w:hint="eastAsia"/>
-          <w:color w:val="000000" w:themeColor="text1"/>
-        </w:rPr>
-        <w:t>のプログラムを</w:t>
+      <w:r>
+        <w:rPr>
+          <w:rFonts w:hint="eastAsia"/>
+          <w:color w:val="000000" w:themeColor="text1"/>
+        </w:rPr>
+        <w:t>AddForceExampleのプログラムを</w:t>
       </w:r>
       <w:r>
         <w:rPr>
@@ -8971,7 +8665,6 @@
         </w:rPr>
         <w:t>載せる。これは</w:t>
       </w:r>
-      <w:proofErr w:type="spellStart"/>
       <w:r>
         <w:rPr>
           <w:rFonts w:hint="eastAsia"/>
@@ -8980,7 +8673,6 @@
         <w:t>AddForce</w:t>
       </w:r>
       <w:bookmarkEnd w:id="2"/>
-      <w:proofErr w:type="spellEnd"/>
       <w:r>
         <w:rPr>
           <w:rFonts w:hint="eastAsia"/>
@@ -9058,7 +8750,6 @@
         </w:rPr>
         <w:t>、</w:t>
       </w:r>
-      <w:proofErr w:type="spellStart"/>
       <w:r>
         <w:rPr>
           <w:rFonts w:hint="eastAsia"/>
@@ -9066,7 +8757,6 @@
         </w:rPr>
         <w:t>Rigidbody</w:t>
       </w:r>
-      <w:proofErr w:type="spellEnd"/>
       <w:r>
         <w:rPr>
           <w:rFonts w:hint="eastAsia"/>
@@ -9074,14 +8764,12 @@
         </w:rPr>
         <w:t>という機能に含まれる</w:t>
       </w:r>
-      <w:proofErr w:type="spellStart"/>
       <w:r>
         <w:rPr>
           <w:color w:val="000000" w:themeColor="text1"/>
         </w:rPr>
         <w:t>AddForce</w:t>
       </w:r>
-      <w:proofErr w:type="spellEnd"/>
       <w:r>
         <w:rPr>
           <w:rFonts w:hint="eastAsia"/>
@@ -9464,15 +9152,7 @@
                                 <w:sz w:val="16"/>
                                 <w:szCs w:val="16"/>
                               </w:rPr>
-                              <w:t>Unity</w:t>
-                            </w:r>
-                            <w:r>
-                              <w:rPr>
-                                <w:rFonts w:hint="eastAsia"/>
-                                <w:sz w:val="16"/>
-                                <w:szCs w:val="16"/>
-                              </w:rPr>
-                              <w:t>の画面上で指定された</w:t>
+                              <w:t>Unityの画面上で指定された</w:t>
                             </w:r>
                             <w:r>
                               <w:rPr>
@@ -9498,23 +9178,13 @@
                               </w:rPr>
                               <w:t>に従って</w:t>
                             </w:r>
-                            <w:proofErr w:type="spellStart"/>
                             <w:r>
                               <w:rPr>
                                 <w:rFonts w:hint="eastAsia"/>
                                 <w:sz w:val="16"/>
                                 <w:szCs w:val="16"/>
                               </w:rPr>
-                              <w:t>AddForce</w:t>
-                            </w:r>
-                            <w:proofErr w:type="spellEnd"/>
-                            <w:r>
-                              <w:rPr>
-                                <w:rFonts w:hint="eastAsia"/>
-                                <w:sz w:val="16"/>
-                                <w:szCs w:val="16"/>
-                              </w:rPr>
-                              <w:t>を</w:t>
+                              <w:t>AddForceを</w:t>
                             </w:r>
                             <w:r>
                               <w:rPr>
@@ -9610,25 +9280,7 @@
                                 <w:sz w:val="16"/>
                                 <w:szCs w:val="16"/>
                               </w:rPr>
-                              <w:t>『</w:t>
-                            </w:r>
-                            <w:proofErr w:type="spellStart"/>
-                            <w:r>
-                              <w:rPr>
-                                <w:rFonts w:hint="eastAsia"/>
-                                <w:sz w:val="16"/>
-                                <w:szCs w:val="16"/>
-                              </w:rPr>
-                              <w:t>SerializeField</w:t>
-                            </w:r>
-                            <w:proofErr w:type="spellEnd"/>
-                            <w:r>
-                              <w:rPr>
-                                <w:rFonts w:hint="eastAsia"/>
-                                <w:sz w:val="16"/>
-                                <w:szCs w:val="16"/>
-                              </w:rPr>
-                              <w:t>』と書かれた行</w:t>
+                              <w:t>『SerializeField』と書かれた行</w:t>
                             </w:r>
                             <w:r>
                               <w:rPr>
@@ -9718,15 +9370,7 @@
                           <w:sz w:val="16"/>
                           <w:szCs w:val="16"/>
                         </w:rPr>
-                        <w:t>Unity</w:t>
-                      </w:r>
-                      <w:r>
-                        <w:rPr>
-                          <w:rFonts w:hint="eastAsia"/>
-                          <w:sz w:val="16"/>
-                          <w:szCs w:val="16"/>
-                        </w:rPr>
-                        <w:t>の画面上で指定された</w:t>
+                        <w:t>Unityの画面上で指定された</w:t>
                       </w:r>
                       <w:r>
                         <w:rPr>
@@ -9752,23 +9396,13 @@
                         </w:rPr>
                         <w:t>に従って</w:t>
                       </w:r>
-                      <w:proofErr w:type="spellStart"/>
                       <w:r>
                         <w:rPr>
                           <w:rFonts w:hint="eastAsia"/>
                           <w:sz w:val="16"/>
                           <w:szCs w:val="16"/>
                         </w:rPr>
-                        <w:t>AddForce</w:t>
-                      </w:r>
-                      <w:proofErr w:type="spellEnd"/>
-                      <w:r>
-                        <w:rPr>
-                          <w:rFonts w:hint="eastAsia"/>
-                          <w:sz w:val="16"/>
-                          <w:szCs w:val="16"/>
-                        </w:rPr>
-                        <w:t>を</w:t>
+                        <w:t>AddForceを</w:t>
                       </w:r>
                       <w:r>
                         <w:rPr>
@@ -9864,25 +9498,7 @@
                           <w:sz w:val="16"/>
                           <w:szCs w:val="16"/>
                         </w:rPr>
-                        <w:t>『</w:t>
-                      </w:r>
-                      <w:proofErr w:type="spellStart"/>
-                      <w:r>
-                        <w:rPr>
-                          <w:rFonts w:hint="eastAsia"/>
-                          <w:sz w:val="16"/>
-                          <w:szCs w:val="16"/>
-                        </w:rPr>
-                        <w:t>SerializeField</w:t>
-                      </w:r>
-                      <w:proofErr w:type="spellEnd"/>
-                      <w:r>
-                        <w:rPr>
-                          <w:rFonts w:hint="eastAsia"/>
-                          <w:sz w:val="16"/>
-                          <w:szCs w:val="16"/>
-                        </w:rPr>
-                        <w:t>』と書かれた行</w:t>
+                        <w:t>『SerializeField』と書かれた行</w:t>
                       </w:r>
                       <w:r>
                         <w:rPr>
@@ -10041,110 +9657,98 @@
         </w:rPr>
         <w:t xml:space="preserve">　</w:t>
       </w:r>
-      <w:proofErr w:type="spellStart"/>
+      <w:r>
+        <w:rPr>
+          <w:rFonts w:hint="eastAsia"/>
+        </w:rPr>
+        <w:t>AddForceと等価処理をする『</w:t>
+      </w:r>
+      <w:bookmarkStart w:id="3" w:name="_Hlk174745690"/>
+      <w:r>
+        <w:rPr>
+          <w:rFonts w:hint="eastAsia"/>
+        </w:rPr>
+        <w:t>AddMyForce</w:t>
+      </w:r>
+      <w:bookmarkEnd w:id="3"/>
+      <w:r>
+        <w:rPr>
+          <w:rFonts w:hint="eastAsia"/>
+        </w:rPr>
+        <w:t>』という</w:t>
+      </w:r>
+      <w:r>
+        <w:rPr>
+          <w:lang w:val=""/>
+        </w:rPr>
+        <w:t>プログラム</w:t>
+      </w:r>
+      <w:r>
+        <w:rPr>
+          <w:rFonts w:hint="eastAsia"/>
+        </w:rPr>
+        <w:t>を自分で作成</w:t>
+      </w:r>
+      <w:r>
+        <w:rPr>
+          <w:rFonts w:hint="eastAsia"/>
+        </w:rPr>
+        <w:t>した。</w:t>
+      </w:r>
+      <w:r>
+        <w:rPr>
+          <w:rFonts w:hint="eastAsia"/>
+          <w:color w:val="FF0000"/>
+        </w:rPr>
+        <w:t>興味があれば、是非読んでいただきたい。</w:t>
+      </w:r>
+      <w:r>
+        <w:rPr>
+          <w:lang w:val=""/>
+        </w:rPr>
+        <w:t>このプログラムから、</w:t>
+      </w:r>
+      <w:r>
+        <w:rPr>
+          <w:rFonts w:hint="eastAsia"/>
+          <w:lang w:val=""/>
+        </w:rPr>
+        <w:t>『</w:t>
+      </w:r>
       <w:r>
         <w:rPr>
           <w:rFonts w:hint="eastAsia"/>
         </w:rPr>
         <w:t>AddForce</w:t>
       </w:r>
-      <w:proofErr w:type="spellEnd"/>
-      <w:r>
-        <w:rPr>
-          <w:rFonts w:hint="eastAsia"/>
-        </w:rPr>
-        <w:t>と等価処理をする『</w:t>
-      </w:r>
-      <w:bookmarkStart w:id="3" w:name="_Hlk174745690"/>
-      <w:proofErr w:type="spellStart"/>
-      <w:r>
-        <w:rPr>
-          <w:rFonts w:hint="eastAsia"/>
-        </w:rPr>
-        <w:t>AddMyForce</w:t>
-      </w:r>
-      <w:bookmarkEnd w:id="3"/>
-      <w:proofErr w:type="spellEnd"/>
-      <w:r>
-        <w:rPr>
-          <w:rFonts w:hint="eastAsia"/>
-        </w:rPr>
-        <w:t>』という</w:t>
-      </w:r>
       <w:r>
         <w:rPr>
           <w:lang w:val=""/>
         </w:rPr>
-        <w:t>プログラム</w:t>
-      </w:r>
-      <w:r>
-        <w:rPr>
-          <w:rFonts w:hint="eastAsia"/>
-        </w:rPr>
-        <w:t>を自分で作成</w:t>
-      </w:r>
-      <w:r>
-        <w:rPr>
-          <w:rFonts w:hint="eastAsia"/>
-        </w:rPr>
-        <w:t>した。</w:t>
-      </w:r>
-      <w:r>
-        <w:rPr>
-          <w:rFonts w:hint="eastAsia"/>
-          <w:color w:val="FF0000"/>
-        </w:rPr>
-        <w:t>興味があれば、是非読んでいただきたい。</w:t>
+        <w:t>が</w:t>
+      </w:r>
+      <w:r>
+        <w:rPr>
+          <w:rFonts w:hint="eastAsia"/>
+        </w:rPr>
+        <w:t>具体的に何をするのか</w:t>
+      </w:r>
+      <w:r>
+        <w:rPr>
+          <w:rFonts w:hint="eastAsia"/>
+        </w:rPr>
+        <w:t>』</w:t>
+      </w:r>
+      <w:r>
+        <w:rPr>
+          <w:rFonts w:hint="eastAsia"/>
+        </w:rPr>
+        <w:t>という</w:t>
       </w:r>
       <w:r>
         <w:rPr>
           <w:lang w:val=""/>
         </w:rPr>
-        <w:t>このプログラムから、</w:t>
-      </w:r>
-      <w:r>
-        <w:rPr>
-          <w:rFonts w:hint="eastAsia"/>
-          <w:lang w:val=""/>
-        </w:rPr>
-        <w:t>『</w:t>
-      </w:r>
-      <w:proofErr w:type="spellStart"/>
-      <w:r>
-        <w:rPr>
-          <w:rFonts w:hint="eastAsia"/>
-        </w:rPr>
-        <w:t>AddForce</w:t>
-      </w:r>
-      <w:proofErr w:type="spellEnd"/>
-      <w:r>
-        <w:rPr>
-          <w:lang w:val=""/>
-        </w:rPr>
-        <w:t>が</w:t>
-      </w:r>
-      <w:r>
-        <w:rPr>
-          <w:rFonts w:hint="eastAsia"/>
-        </w:rPr>
-        <w:t>具体的に何をするのか</w:t>
-      </w:r>
-      <w:r>
-        <w:rPr>
-          <w:rFonts w:hint="eastAsia"/>
-        </w:rPr>
-        <w:t>』</w:t>
-      </w:r>
-      <w:r>
-        <w:rPr>
-          <w:rFonts w:hint="eastAsia"/>
-        </w:rPr>
-        <w:t>という</w:t>
-      </w:r>
-      <w:r>
-        <w:rPr>
-          <w:lang w:val=""/>
-        </w:rPr>
         <w:t>こと</w:t>
       </w:r>
       <w:r>
@@ -10199,21 +9803,7 @@
         <w:rPr>
           <w:rFonts w:hint="eastAsia"/>
         </w:rPr>
-        <w:t>（</w:t>
-      </w:r>
-      <w:proofErr w:type="spellStart"/>
-      <w:r>
-        <w:rPr>
-          <w:rFonts w:hint="eastAsia"/>
-        </w:rPr>
-        <w:t>Rigidbody</w:t>
-      </w:r>
-      <w:proofErr w:type="spellEnd"/>
-      <w:r>
-        <w:rPr>
-          <w:rFonts w:hint="eastAsia"/>
-        </w:rPr>
-        <w:t>）</w:t>
+        <w:t>（Rigidbody）</w:t>
       </w:r>
       <w:r>
         <w:rPr>
@@ -10340,7 +9930,6 @@
                                 <w:szCs w:val="16"/>
                               </w:rPr>
                             </w:pPr>
-                            <w:proofErr w:type="spellStart"/>
                             <w:r>
                               <w:rPr>
                                 <w:sz w:val="16"/>
@@ -10348,7 +9937,6 @@
                               </w:rPr>
                               <w:t>AddMyForce</w:t>
                             </w:r>
-                            <w:proofErr w:type="spellEnd"/>
                             <w:r>
                               <w:rPr>
                                 <w:rFonts w:hint="eastAsia"/>
@@ -10399,7 +9987,6 @@
                           <w:szCs w:val="16"/>
                         </w:rPr>
                       </w:pPr>
-                      <w:proofErr w:type="spellStart"/>
                       <w:r>
                         <w:rPr>
                           <w:sz w:val="16"/>
@@ -10407,7 +9994,6 @@
                         </w:rPr>
                         <w:t>AddMyForce</w:t>
                       </w:r>
-                      <w:proofErr w:type="spellEnd"/>
                       <w:r>
                         <w:rPr>
                           <w:rFonts w:hint="eastAsia"/>
@@ -10661,23 +10247,13 @@
                                 <w:szCs w:val="16"/>
                               </w:rPr>
                             </w:pPr>
-                            <w:proofErr w:type="spellStart"/>
                             <w:r>
                               <w:rPr>
                                 <w:rFonts w:hint="eastAsia"/>
                                 <w:sz w:val="16"/>
                                 <w:szCs w:val="16"/>
                               </w:rPr>
-                              <w:t>AddMyForce</w:t>
-                            </w:r>
-                            <w:proofErr w:type="spellEnd"/>
-                            <w:r>
-                              <w:rPr>
-                                <w:rFonts w:hint="eastAsia"/>
-                                <w:sz w:val="16"/>
-                                <w:szCs w:val="16"/>
-                              </w:rPr>
-                              <w:t>のプログラム</w:t>
+                              <w:t>AddMyForceのプログラム</w:t>
                             </w:r>
                             <w:r>
                               <w:rPr>
@@ -10687,23 +10263,13 @@
                               </w:rPr>
                               <w:t>。先ほどの</w:t>
                             </w:r>
-                            <w:proofErr w:type="spellStart"/>
                             <w:r>
                               <w:rPr>
                                 <w:rFonts w:hint="eastAsia"/>
                                 <w:sz w:val="16"/>
                                 <w:szCs w:val="16"/>
                               </w:rPr>
-                              <w:t>AddForce</w:t>
-                            </w:r>
-                            <w:proofErr w:type="spellEnd"/>
-                            <w:r>
-                              <w:rPr>
-                                <w:rFonts w:hint="eastAsia"/>
-                                <w:sz w:val="16"/>
-                                <w:szCs w:val="16"/>
-                              </w:rPr>
-                              <w:t>の</w:t>
+                              <w:t>AddForceの</w:t>
                             </w:r>
                             <w:r>
                               <w:rPr>
@@ -10752,23 +10318,13 @@
                           <w:szCs w:val="16"/>
                         </w:rPr>
                       </w:pPr>
-                      <w:proofErr w:type="spellStart"/>
                       <w:r>
                         <w:rPr>
                           <w:rFonts w:hint="eastAsia"/>
                           <w:sz w:val="16"/>
                           <w:szCs w:val="16"/>
                         </w:rPr>
-                        <w:t>AddMyForce</w:t>
-                      </w:r>
-                      <w:proofErr w:type="spellEnd"/>
-                      <w:r>
-                        <w:rPr>
-                          <w:rFonts w:hint="eastAsia"/>
-                          <w:sz w:val="16"/>
-                          <w:szCs w:val="16"/>
-                        </w:rPr>
-                        <w:t>のプログラム</w:t>
+                        <w:t>AddMyForceのプログラム</w:t>
                       </w:r>
                       <w:r>
                         <w:rPr>
@@ -10778,23 +10334,13 @@
                         </w:rPr>
                         <w:t>。先ほどの</w:t>
                       </w:r>
-                      <w:proofErr w:type="spellStart"/>
                       <w:r>
                         <w:rPr>
                           <w:rFonts w:hint="eastAsia"/>
                           <w:sz w:val="16"/>
                           <w:szCs w:val="16"/>
                         </w:rPr>
-                        <w:t>AddForce</w:t>
-                      </w:r>
-                      <w:proofErr w:type="spellEnd"/>
-                      <w:r>
-                        <w:rPr>
-                          <w:rFonts w:hint="eastAsia"/>
-                          <w:sz w:val="16"/>
-                          <w:szCs w:val="16"/>
-                        </w:rPr>
-                        <w:t>の</w:t>
+                        <w:t>AddForceの</w:t>
                       </w:r>
                       <w:r>
                         <w:rPr>
@@ -10848,35 +10394,7 @@
         <w:rPr>
           <w:rFonts w:hint="eastAsia"/>
         </w:rPr>
-        <w:t>念のため、</w:t>
-      </w:r>
-      <w:proofErr w:type="spellStart"/>
-      <w:r>
-        <w:rPr>
-          <w:rFonts w:hint="eastAsia"/>
-        </w:rPr>
-        <w:t>AddForce</w:t>
-      </w:r>
-      <w:proofErr w:type="spellEnd"/>
-      <w:r>
-        <w:rPr>
-          <w:rFonts w:hint="eastAsia"/>
-        </w:rPr>
-        <w:t>と</w:t>
-      </w:r>
-      <w:proofErr w:type="spellStart"/>
-      <w:r>
-        <w:rPr>
-          <w:rFonts w:hint="eastAsia"/>
-        </w:rPr>
-        <w:t>AddMyForce</w:t>
-      </w:r>
-      <w:proofErr w:type="spellEnd"/>
-      <w:r>
-        <w:rPr>
-          <w:rFonts w:hint="eastAsia"/>
-        </w:rPr>
-        <w:t>が全く同じ動きをすることを確認した。</w:t>
+        <w:t>念のため、AddForceとAddMyForceが全く同じ動きをすることを確認した。</w:t>
       </w:r>
       <w:r>
         <w:rPr>
@@ -10913,35 +10431,7 @@
         <w:rPr>
           <w:rFonts w:hint="eastAsia"/>
         </w:rPr>
-        <w:t>青色キューブは</w:t>
-      </w:r>
-      <w:proofErr w:type="spellStart"/>
-      <w:r>
-        <w:rPr>
-          <w:rFonts w:hint="eastAsia"/>
-        </w:rPr>
-        <w:t>AddForce</w:t>
-      </w:r>
-      <w:proofErr w:type="spellEnd"/>
-      <w:r>
-        <w:rPr>
-          <w:rFonts w:hint="eastAsia"/>
-        </w:rPr>
-        <w:t>を使用するために、</w:t>
-      </w:r>
-      <w:proofErr w:type="spellStart"/>
-      <w:r>
-        <w:rPr>
-          <w:rFonts w:hint="eastAsia"/>
-        </w:rPr>
-        <w:t>Rigidbody</w:t>
-      </w:r>
-      <w:proofErr w:type="spellEnd"/>
-      <w:r>
-        <w:rPr>
-          <w:rFonts w:hint="eastAsia"/>
-        </w:rPr>
-        <w:t>を</w:t>
+        <w:t>青色キューブはAddForceを使用するために、Rigidbodyを</w:t>
       </w:r>
       <w:r>
         <w:rPr>
@@ -11162,23 +10652,13 @@
                                 <w:szCs w:val="16"/>
                               </w:rPr>
                             </w:pPr>
-                            <w:proofErr w:type="spellStart"/>
                             <w:r>
                               <w:rPr>
                                 <w:rFonts w:hint="eastAsia"/>
                                 <w:sz w:val="16"/>
                                 <w:szCs w:val="16"/>
                               </w:rPr>
-                              <w:t>Rigidbody</w:t>
-                            </w:r>
-                            <w:proofErr w:type="spellEnd"/>
-                            <w:r>
-                              <w:rPr>
-                                <w:rFonts w:hint="eastAsia"/>
-                                <w:sz w:val="16"/>
-                                <w:szCs w:val="16"/>
-                              </w:rPr>
-                              <w:t>の様子</w:t>
+                              <w:t>Rigidbodyの様子</w:t>
                             </w:r>
                             <w:r>
                               <w:rPr>
@@ -11222,23 +10702,13 @@
                           <w:szCs w:val="16"/>
                         </w:rPr>
                       </w:pPr>
-                      <w:proofErr w:type="spellStart"/>
                       <w:r>
                         <w:rPr>
                           <w:rFonts w:hint="eastAsia"/>
                           <w:sz w:val="16"/>
                           <w:szCs w:val="16"/>
                         </w:rPr>
-                        <w:t>Rigidbody</w:t>
-                      </w:r>
-                      <w:proofErr w:type="spellEnd"/>
-                      <w:r>
-                        <w:rPr>
-                          <w:rFonts w:hint="eastAsia"/>
-                          <w:sz w:val="16"/>
-                          <w:szCs w:val="16"/>
-                        </w:rPr>
-                        <w:t>の様子</w:t>
+                        <w:t>Rigidbodyの様子</w:t>
                       </w:r>
                       <w:r>
                         <w:rPr>
@@ -12055,7 +11525,6 @@
         </w:rPr>
         <w:t>初速度を、</w:t>
       </w:r>
-      <w:proofErr w:type="spellStart"/>
       <w:r>
         <w:rPr>
           <w:rStyle w:val="ad"/>
@@ -12063,23 +11532,13 @@
         </w:rPr>
         <w:t>ForceMode.VelocityChange</w:t>
       </w:r>
-      <w:proofErr w:type="spellEnd"/>
-      <w:r>
-        <w:rPr>
-          <w:rFonts w:hint="eastAsia"/>
-          <w:color w:val="000000" w:themeColor="text1"/>
-        </w:rPr>
-        <w:t>の</w:t>
-      </w:r>
-      <w:proofErr w:type="spellStart"/>
-      <w:r>
-        <w:rPr>
-          <w:rFonts w:hint="eastAsia"/>
-          <w:color w:val="000000" w:themeColor="text1"/>
-        </w:rPr>
-        <w:t>AddForce</w:t>
-      </w:r>
-      <w:proofErr w:type="spellEnd"/>
+      <w:r>
+        <w:rPr>
+          <w:rFonts w:hint="eastAsia"/>
+          <w:color w:val="000000" w:themeColor="text1"/>
+        </w:rPr>
+        <w:t>のAddForce</w:t>
+      </w:r>
       <w:r>
         <w:rPr>
           <w:rFonts w:hint="eastAsia"/>
@@ -12558,7 +12017,6 @@
           <w:color w:val="000000" w:themeColor="text1"/>
         </w:rPr>
       </w:pPr>
-      <w:proofErr w:type="spellStart"/>
       <m:oMathPara>
         <m:oMath>
           <m:r>
@@ -12572,7 +12030,6 @@
             </w:rPr>
             <m:t>horizontalDistance</m:t>
           </m:r>
-          <w:proofErr w:type="spellEnd"/>
           <m:r>
             <w:rPr>
               <w:rStyle w:val="ad"/>
@@ -12983,7 +12440,6 @@
           <w:color w:val="000000" w:themeColor="text1"/>
         </w:rPr>
       </w:pPr>
-      <w:proofErr w:type="spellStart"/>
       <m:oMathPara>
         <m:oMath>
           <m:r>
@@ -12997,7 +12453,6 @@
             </w:rPr>
             <m:t>verticalDrop</m:t>
           </m:r>
-          <w:proofErr w:type="spellEnd"/>
           <m:r>
             <w:rPr>
               <w:rStyle w:val="ad"/>
@@ -13312,7 +12767,6 @@
           <w:color w:val="000000" w:themeColor="text1"/>
         </w:rPr>
       </w:pPr>
-      <w:proofErr w:type="spellStart"/>
       <m:oMathPara>
         <m:oMath>
           <m:r>
@@ -13325,7 +12779,6 @@
             </w:rPr>
             <m:t>initHorizontalSpeed</m:t>
           </m:r>
-          <w:proofErr w:type="spellEnd"/>
           <m:r>
             <w:rPr>
               <w:rStyle w:val="ad"/>
@@ -13444,7 +12897,6 @@
               </m:ctrlPr>
             </m:dPr>
             <m:e>
-              <w:proofErr w:type="spellStart"/>
               <m:r>
                 <m:rPr>
                   <m:nor/>
@@ -13456,7 +12908,6 @@
                 </w:rPr>
                 <m:t>horizontalDistance</m:t>
               </m:r>
-              <w:proofErr w:type="spellEnd"/>
             </m:e>
           </m:d>
         </m:oMath>
@@ -13523,7 +12974,6 @@
           <w:color w:val="000000" w:themeColor="text1"/>
         </w:rPr>
       </w:pPr>
-      <w:proofErr w:type="spellStart"/>
       <m:oMathPara>
         <m:oMath>
           <m:r>
@@ -13536,7 +12986,6 @@
             </w:rPr>
             <m:t>initDirection</m:t>
           </m:r>
-          <w:proofErr w:type="spellEnd"/>
           <m:r>
             <w:rPr>
               <w:rFonts w:ascii="Cambria Math" w:hAnsi="Cambria Math"/>
@@ -14000,7 +13449,6 @@
           <w:color w:val="000000" w:themeColor="text1"/>
         </w:rPr>
       </w:pPr>
-      <w:proofErr w:type="spellStart"/>
       <m:oMathPara>
         <m:oMath>
           <m:r>
@@ -14013,7 +13461,6 @@
             </w:rPr>
             <m:t>initVelocity</m:t>
           </m:r>
-          <w:proofErr w:type="spellEnd"/>
           <m:r>
             <w:rPr>
               <w:rFonts w:ascii="Cambria Math" w:hAnsi="Cambria Math"/>
@@ -14103,19 +13550,11 @@
         </w:rPr>
         <w:t>初速度ベクトル</w:t>
       </w:r>
-      <w:proofErr w:type="spellStart"/>
-      <w:r>
-        <w:rPr>
-          <w:color w:val="000000" w:themeColor="text1"/>
-        </w:rPr>
-        <w:t>initVelocity</w:t>
-      </w:r>
-      <w:proofErr w:type="spellEnd"/>
-      <w:r>
-        <w:rPr>
-          <w:color w:val="000000" w:themeColor="text1"/>
-        </w:rPr>
-        <w:t>を物体に直接加え</w:t>
+      <w:r>
+        <w:rPr>
+          <w:color w:val="000000" w:themeColor="text1"/>
+        </w:rPr>
+        <w:t>initVelocityを物体に直接加え</w:t>
       </w:r>
       <w:r>
         <w:rPr>
@@ -14775,21 +14214,7 @@
         <w:rPr>
           <w:rFonts w:hint="eastAsia"/>
         </w:rPr>
-        <w:t>バネは『F=</w:t>
-      </w:r>
-      <w:proofErr w:type="spellStart"/>
-      <w:r>
-        <w:rPr>
-          <w:rFonts w:hint="eastAsia"/>
-        </w:rPr>
-        <w:t>kx</w:t>
-      </w:r>
-      <w:proofErr w:type="spellEnd"/>
-      <w:r>
-        <w:rPr>
-          <w:rFonts w:hint="eastAsia"/>
-        </w:rPr>
-        <w:t>』というフックの法則にしたがう。</w:t>
+        <w:t>バネは『F=kx』というフックの法則にしたがう。</w:t>
       </w:r>
       <w:r>
         <w:rPr>
@@ -14834,15 +14259,7 @@
         <w:t>作成する。</w:t>
       </w:r>
       <w:r>
-        <w:t>Unityの画面で球体を作成し、それに</w:t>
-      </w:r>
-      <w:proofErr w:type="spellStart"/>
-      <w:r>
-        <w:t>Rigidbody</w:t>
-      </w:r>
-      <w:proofErr w:type="spellEnd"/>
-      <w:r>
-        <w:t>とこれから説明するプログラムを</w:t>
+        <w:t>Unityの画面で球体を作成し、それにRigidbodyとこれから説明するプログラムを</w:t>
       </w:r>
       <w:r>
         <w:lastRenderedPageBreak/>
@@ -14941,33 +14358,17 @@
         </w:rPr>
         <w:t>力は</w:t>
       </w:r>
-      <w:proofErr w:type="spellStart"/>
-      <w:r>
-        <w:rPr>
-          <w:rFonts w:hint="eastAsia"/>
-        </w:rPr>
-        <w:t>ForceMode.Force</w:t>
-      </w:r>
-      <w:proofErr w:type="spellEnd"/>
-      <w:r>
-        <w:rPr>
-          <w:rFonts w:hint="eastAsia"/>
-        </w:rPr>
-        <w:t>の</w:t>
-      </w:r>
-      <w:proofErr w:type="spellStart"/>
-      <w:r>
-        <w:rPr>
-          <w:rFonts w:hint="eastAsia"/>
-        </w:rPr>
-        <w:t>AddForce</w:t>
-      </w:r>
-      <w:proofErr w:type="spellEnd"/>
-      <w:r>
-        <w:rPr>
-          <w:rFonts w:hint="eastAsia"/>
-        </w:rPr>
-        <w:t>で適用させる。</w:t>
+      <w:r>
+        <w:rPr>
+          <w:rFonts w:hint="eastAsia"/>
+        </w:rPr>
+        <w:t>ForceMode.Forceの</w:t>
+      </w:r>
+      <w:r>
+        <w:rPr>
+          <w:rFonts w:hint="eastAsia"/>
+        </w:rPr>
+        <w:t>AddForceで適用させる。</w:t>
       </w:r>
     </w:p>
     <w:p>
@@ -16353,7 +15754,402 @@
         <w:pStyle w:val="a9"/>
       </w:pPr>
     </w:p>
+    <w:p>
+      <w:pPr>
+        <w:pStyle w:val="a9"/>
+      </w:pPr>
+      <w:r>
+        <w:rPr>
+          <w:rFonts w:hint="eastAsia"/>
+          <w:noProof/>
+        </w:rPr>
+        <w:drawing>
+          <wp:inline distT="0" distB="0" distL="0" distR="0" wp14:anchorId="1C08893B" wp14:editId="419A12D0">
+            <wp:extent cx="5400040" cy="3698875"/>
+            <wp:effectExtent l="0" t="0" r="0" b="0"/>
+            <wp:docPr id="2037027238" name="図 25" descr="テキスト&#10;&#10;自動的に生成された説明"/>
+            <wp:cNvGraphicFramePr>
+              <a:graphicFrameLocks xmlns:a="http://schemas.openxmlformats.org/drawingml/2006/main" noChangeAspect="1"/>
+            </wp:cNvGraphicFramePr>
+            <a:graphic xmlns:a="http://schemas.openxmlformats.org/drawingml/2006/main">
+              <a:graphicData uri="http://schemas.openxmlformats.org/drawingml/2006/picture">
+                <pic:pic xmlns:pic="http://schemas.openxmlformats.org/drawingml/2006/picture">
+                  <pic:nvPicPr>
+                    <pic:cNvPr id="2037027238" name="図 25" descr="テキスト&#10;&#10;自動的に生成された説明"/>
+                    <pic:cNvPicPr/>
+                  </pic:nvPicPr>
+                  <pic:blipFill>
+                    <a:blip r:embed="rId37" cstate="print">
+                      <a:extLst>
+                        <a:ext uri="{28A0092B-C50C-407E-A947-70E740481C1C}">
+                          <a14:useLocalDpi xmlns:a14="http://schemas.microsoft.com/office/drawing/2010/main" val="0"/>
+                        </a:ext>
+                      </a:extLst>
+                    </a:blip>
+                    <a:stretch>
+                      <a:fillRect/>
+                    </a:stretch>
+                  </pic:blipFill>
+                  <pic:spPr>
+                    <a:xfrm>
+                      <a:off x="0" y="0"/>
+                      <a:ext cx="5400040" cy="3698875"/>
+                    </a:xfrm>
+                    <a:prstGeom prst="rect">
+                      <a:avLst/>
+                    </a:prstGeom>
+                  </pic:spPr>
+                </pic:pic>
+              </a:graphicData>
+            </a:graphic>
+          </wp:inline>
+        </w:drawing>
+      </w:r>
+    </w:p>
+    <w:p>
+      <w:pPr>
+        <w:pStyle w:val="a9"/>
+      </w:pPr>
+      <w:r>
+        <w:rPr>
+          <w:rFonts w:hint="eastAsia"/>
+          <w:noProof/>
+        </w:rPr>
+        <w:lastRenderedPageBreak/>
+        <w:drawing>
+          <wp:anchor distT="0" distB="0" distL="114300" distR="114300" simplePos="0" relativeHeight="251665430" behindDoc="0" locked="0" layoutInCell="1" allowOverlap="1" wp14:anchorId="708A09C2" wp14:editId="64491486">
+            <wp:simplePos x="0" y="0"/>
+            <wp:positionH relativeFrom="column">
+              <wp:posOffset>464185</wp:posOffset>
+            </wp:positionH>
+            <wp:positionV relativeFrom="paragraph">
+              <wp:posOffset>3398520</wp:posOffset>
+            </wp:positionV>
+            <wp:extent cx="5400040" cy="3001010"/>
+            <wp:effectExtent l="0" t="0" r="0" b="8890"/>
+            <wp:wrapSquare wrapText="bothSides"/>
+            <wp:docPr id="1185358457" name="図 27" descr="テキスト&#10;&#10;自動的に生成された説明"/>
+            <wp:cNvGraphicFramePr>
+              <a:graphicFrameLocks xmlns:a="http://schemas.openxmlformats.org/drawingml/2006/main" noChangeAspect="1"/>
+            </wp:cNvGraphicFramePr>
+            <a:graphic xmlns:a="http://schemas.openxmlformats.org/drawingml/2006/main">
+              <a:graphicData uri="http://schemas.openxmlformats.org/drawingml/2006/picture">
+                <pic:pic xmlns:pic="http://schemas.openxmlformats.org/drawingml/2006/picture">
+                  <pic:nvPicPr>
+                    <pic:cNvPr id="1185358457" name="図 27" descr="テキスト&#10;&#10;自動的に生成された説明"/>
+                    <pic:cNvPicPr/>
+                  </pic:nvPicPr>
+                  <pic:blipFill>
+                    <a:blip r:embed="rId38" cstate="print">
+                      <a:extLst>
+                        <a:ext uri="{28A0092B-C50C-407E-A947-70E740481C1C}">
+                          <a14:useLocalDpi xmlns:a14="http://schemas.microsoft.com/office/drawing/2010/main" val="0"/>
+                        </a:ext>
+                      </a:extLst>
+                    </a:blip>
+                    <a:stretch>
+                      <a:fillRect/>
+                    </a:stretch>
+                  </pic:blipFill>
+                  <pic:spPr>
+                    <a:xfrm>
+                      <a:off x="0" y="0"/>
+                      <a:ext cx="5400040" cy="3001010"/>
+                    </a:xfrm>
+                    <a:prstGeom prst="rect">
+                      <a:avLst/>
+                    </a:prstGeom>
+                  </pic:spPr>
+                </pic:pic>
+              </a:graphicData>
+            </a:graphic>
+          </wp:anchor>
+        </w:drawing>
+      </w:r>
+      <w:r>
+        <w:rPr>
+          <w:rFonts w:hint="eastAsia"/>
+          <w:noProof/>
+        </w:rPr>
+        <w:drawing>
+          <wp:inline distT="0" distB="0" distL="0" distR="0" wp14:anchorId="0296E67C" wp14:editId="7B185519">
+            <wp:extent cx="5400040" cy="3359150"/>
+            <wp:effectExtent l="0" t="0" r="0" b="0"/>
+            <wp:docPr id="1039457936" name="図 26" descr="テキスト&#10;&#10;自動的に生成された説明"/>
+            <wp:cNvGraphicFramePr>
+              <a:graphicFrameLocks xmlns:a="http://schemas.openxmlformats.org/drawingml/2006/main" noChangeAspect="1"/>
+            </wp:cNvGraphicFramePr>
+            <a:graphic xmlns:a="http://schemas.openxmlformats.org/drawingml/2006/main">
+              <a:graphicData uri="http://schemas.openxmlformats.org/drawingml/2006/picture">
+                <pic:pic xmlns:pic="http://schemas.openxmlformats.org/drawingml/2006/picture">
+                  <pic:nvPicPr>
+                    <pic:cNvPr id="1039457936" name="図 26" descr="テキスト&#10;&#10;自動的に生成された説明"/>
+                    <pic:cNvPicPr/>
+                  </pic:nvPicPr>
+                  <pic:blipFill>
+                    <a:blip r:embed="rId39" cstate="print">
+                      <a:extLst>
+                        <a:ext uri="{28A0092B-C50C-407E-A947-70E740481C1C}">
+                          <a14:useLocalDpi xmlns:a14="http://schemas.microsoft.com/office/drawing/2010/main" val="0"/>
+                        </a:ext>
+                      </a:extLst>
+                    </a:blip>
+                    <a:stretch>
+                      <a:fillRect/>
+                    </a:stretch>
+                  </pic:blipFill>
+                  <pic:spPr>
+                    <a:xfrm>
+                      <a:off x="0" y="0"/>
+                      <a:ext cx="5400040" cy="3359150"/>
+                    </a:xfrm>
+                    <a:prstGeom prst="rect">
+                      <a:avLst/>
+                    </a:prstGeom>
+                  </pic:spPr>
+                </pic:pic>
+              </a:graphicData>
+            </a:graphic>
+          </wp:inline>
+        </w:drawing>
+      </w:r>
+    </w:p>
+    <w:p>
+      <w:pPr>
+        <w:pStyle w:val="a9"/>
+        <w:rPr>
+          <w:rFonts w:hint="eastAsia"/>
+        </w:rPr>
+      </w:pPr>
+      <w:r>
+        <w:rPr>
+          <w:rFonts w:hint="eastAsia"/>
+          <w:noProof/>
+        </w:rPr>
+        <mc:AlternateContent>
+          <mc:Choice Requires="wps">
+            <w:drawing>
+              <wp:anchor distT="0" distB="0" distL="114300" distR="114300" simplePos="0" relativeHeight="251667478" behindDoc="0" locked="0" layoutInCell="1" allowOverlap="1" wp14:anchorId="264D44D5" wp14:editId="1AED2631">
+                <wp:simplePos x="0" y="0"/>
+                <wp:positionH relativeFrom="column">
+                  <wp:posOffset>2475914</wp:posOffset>
+                </wp:positionH>
+                <wp:positionV relativeFrom="paragraph">
+                  <wp:posOffset>3014589</wp:posOffset>
+                </wp:positionV>
+                <wp:extent cx="1280795" cy="293370"/>
+                <wp:effectExtent l="0" t="0" r="14605" b="11430"/>
+                <wp:wrapNone/>
+                <wp:docPr id="2086273646" name="テキスト ボックス 9"/>
+                <wp:cNvGraphicFramePr/>
+                <a:graphic xmlns:a="http://schemas.openxmlformats.org/drawingml/2006/main">
+                  <a:graphicData uri="http://schemas.microsoft.com/office/word/2010/wordprocessingShape">
+                    <wps:wsp>
+                      <wps:cNvSpPr txBox="1"/>
+                      <wps:spPr>
+                        <a:xfrm>
+                          <a:off x="0" y="0"/>
+                          <a:ext cx="1280795" cy="293370"/>
+                        </a:xfrm>
+                        <a:prstGeom prst="rect">
+                          <a:avLst/>
+                        </a:prstGeom>
+                        <a:solidFill>
+                          <a:schemeClr val="lt1"/>
+                        </a:solidFill>
+                        <a:ln w="6350">
+                          <a:solidFill>
+                            <a:prstClr val="black"/>
+                          </a:solidFill>
+                        </a:ln>
+                      </wps:spPr>
+                      <wps:txbx>
+                        <w:txbxContent>
+                          <w:p>
+                            <w:pPr>
+                              <w:jc w:val="center"/>
+                              <w:rPr>
+                                <w:sz w:val="16"/>
+                                <w:szCs w:val="16"/>
+                              </w:rPr>
+                            </w:pPr>
+                            <w:r>
+                              <w:rPr>
+                                <w:rFonts w:hint="eastAsia"/>
+                                <w:sz w:val="16"/>
+                                <w:szCs w:val="16"/>
+                              </w:rPr>
+                              <w:t>船</w:t>
+                            </w:r>
+                            <w:r>
+                              <w:rPr>
+                                <w:rFonts w:hint="eastAsia"/>
+                                <w:sz w:val="16"/>
+                                <w:szCs w:val="16"/>
+                              </w:rPr>
+                              <w:t>のプログラム</w:t>
+                            </w:r>
+                          </w:p>
+                        </w:txbxContent>
+                      </wps:txbx>
+                      <wps:bodyPr rot="0" spcFirstLastPara="0" vertOverflow="overflow" horzOverflow="overflow" vert="horz" wrap="square" lIns="91440" tIns="45720" rIns="91440" bIns="45720" numCol="1" spcCol="0" rtlCol="0" fromWordArt="0" anchor="t" anchorCtr="0" forceAA="0" compatLnSpc="1">
+                        <a:prstTxWarp prst="textNoShape">
+                          <a:avLst/>
+                        </a:prstTxWarp>
+                        <a:noAutofit/>
+                      </wps:bodyPr>
+                    </wps:wsp>
+                  </a:graphicData>
+                </a:graphic>
+                <wp14:sizeRelH relativeFrom="margin">
+                  <wp14:pctWidth>0</wp14:pctWidth>
+                </wp14:sizeRelH>
+                <wp14:sizeRelV relativeFrom="margin">
+                  <wp14:pctHeight>0</wp14:pctHeight>
+                </wp14:sizeRelV>
+              </wp:anchor>
+            </w:drawing>
+          </mc:Choice>
+          <mc:Fallback>
+            <w:pict>
+              <v:shape w14:anchorId="264D44D5" id="_x0000_s1038" type="#_x0000_t202" style="position:absolute;left:0;text-align:left;margin-left:194.95pt;margin-top:237.35pt;width:100.85pt;height:23.1pt;z-index:251667478;visibility:visible;mso-wrap-style:square;mso-width-percent:0;mso-height-percent:0;mso-wrap-distance-left:9pt;mso-wrap-distance-top:0;mso-wrap-distance-right:9pt;mso-wrap-distance-bottom:0;mso-position-horizontal:absolute;mso-position-horizontal-relative:text;mso-position-vertical:absolute;mso-position-vertical-relative:text;mso-width-percent:0;mso-height-percent:0;mso-width-relative:margin;mso-height-relative:margin;v-text-anchor:top" o:gfxdata="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" fillcolor="white [3201]" strokeweight=".5pt">
+                <v:textbox>
+                  <w:txbxContent>
+                    <w:p>
+                      <w:pPr>
+                        <w:jc w:val="center"/>
+                        <w:rPr>
+                          <w:sz w:val="16"/>
+                          <w:szCs w:val="16"/>
+                        </w:rPr>
+                      </w:pPr>
+                      <w:r>
+                        <w:rPr>
+                          <w:rFonts w:hint="eastAsia"/>
+                          <w:sz w:val="16"/>
+                          <w:szCs w:val="16"/>
+                        </w:rPr>
+                        <w:t>船</w:t>
+                      </w:r>
+                      <w:r>
+                        <w:rPr>
+                          <w:rFonts w:hint="eastAsia"/>
+                          <w:sz w:val="16"/>
+                          <w:szCs w:val="16"/>
+                        </w:rPr>
+                        <w:t>のプログラム</w:t>
+                      </w:r>
+                    </w:p>
+                  </w:txbxContent>
+                </v:textbox>
+              </v:shape>
+            </w:pict>
+          </mc:Fallback>
+        </mc:AlternateContent>
+      </w:r>
+    </w:p>
+    <w:p>
+      <w:pPr>
+        <w:pStyle w:val="a9"/>
+      </w:pPr>
+    </w:p>
+    <w:p>
+      <w:pPr>
+        <w:pStyle w:val="a9"/>
+      </w:pPr>
+    </w:p>
+    <w:p>
+      <w:pPr>
+        <w:pStyle w:val="a9"/>
+        <w:rPr>
+          <w:rFonts w:hint="eastAsia"/>
+        </w:rPr>
+      </w:pPr>
+      <w:hyperlink r:id="rId40" w:history="1">
+        <w:r>
+          <w:rPr>
+            <w:rStyle w:val="aa"/>
+          </w:rPr>
+          <w:t>https://youtu.be/2RkmELy3DO8</w:t>
+        </w:r>
+      </w:hyperlink>
+      <w:r>
+        <w:rPr>
+          <w:rFonts w:hint="eastAsia"/>
+        </w:rPr>
+        <w:t xml:space="preserve">　</w:t>
+      </w:r>
+      <w:r>
+        <w:rPr>
+          <w:rFonts w:hint="eastAsia"/>
+          <w:noProof/>
+        </w:rPr>
+        <w:drawing>
+          <wp:inline distT="0" distB="0" distL="0" distR="0" wp14:anchorId="3EC87363" wp14:editId="1028D718">
+            <wp:extent cx="348846" cy="348846"/>
+            <wp:effectExtent l="0" t="0" r="0" b="0"/>
+            <wp:docPr id="1421043316" name="図 28"/>
+            <wp:cNvGraphicFramePr>
+              <a:graphicFrameLocks xmlns:a="http://schemas.openxmlformats.org/drawingml/2006/main" noChangeAspect="1"/>
+            </wp:cNvGraphicFramePr>
+            <a:graphic xmlns:a="http://schemas.openxmlformats.org/drawingml/2006/main">
+              <a:graphicData uri="http://schemas.openxmlformats.org/drawingml/2006/picture">
+                <pic:pic xmlns:pic="http://schemas.openxmlformats.org/drawingml/2006/picture">
+                  <pic:nvPicPr>
+                    <pic:cNvPr id="0" name="Picture 1"/>
+                    <pic:cNvPicPr>
+                      <a:picLocks noChangeAspect="1" noChangeArrowheads="1"/>
+                    </pic:cNvPicPr>
+                  </pic:nvPicPr>
+                  <pic:blipFill>
+                    <a:blip r:embed="rId41" cstate="print">
+                      <a:extLst>
+                        <a:ext uri="{28A0092B-C50C-407E-A947-70E740481C1C}">
+                          <a14:useLocalDpi xmlns:a14="http://schemas.microsoft.com/office/drawing/2010/main" val="0"/>
+                        </a:ext>
+                      </a:extLst>
+                    </a:blip>
+                    <a:srcRect/>
+                    <a:stretch>
+                      <a:fillRect/>
+                    </a:stretch>
+                  </pic:blipFill>
+                  <pic:spPr bwMode="auto">
+                    <a:xfrm>
+                      <a:off x="0" y="0"/>
+                      <a:ext cx="357945" cy="357945"/>
+                    </a:xfrm>
+                    <a:prstGeom prst="rect">
+                      <a:avLst/>
+                    </a:prstGeom>
+                    <a:noFill/>
+                    <a:ln>
+                      <a:noFill/>
+                    </a:ln>
+                  </pic:spPr>
+                </pic:pic>
+              </a:graphicData>
+            </a:graphic>
+          </wp:inline>
+        </w:drawing>
+      </w:r>
+    </w:p>
+    <w:p>
+      <w:pPr>
+        <w:pStyle w:val="a9"/>
+        <w:rPr>
+          <w:rFonts w:hint="eastAsia"/>
+        </w:rPr>
+      </w:pPr>
+    </w:p>
     <w:p/>
+    <w:p>
+      <w:pPr>
+        <w:rPr>
+          <w:rFonts w:hint="eastAsia"/>
+        </w:rPr>
+      </w:pPr>
+    </w:p>
     <w:p>
       <w:pPr>
         <w:pStyle w:val="a9"/>
@@ -16367,6 +16163,7 @@
           <w:rFonts w:hint="eastAsia"/>
           <w:lang w:val=""/>
         </w:rPr>
+        <w:lastRenderedPageBreak/>
         <w:t>抵抗</w:t>
       </w:r>
       <w:r>
@@ -16385,11 +16182,278 @@
           <w:lang w:val=""/>
         </w:rPr>
       </w:pPr>
+      <w:r>
+        <w:rPr>
+          <w:rFonts w:hint="eastAsia"/>
+          <w:lang w:val=""/>
+        </w:rPr>
+        <w:t xml:space="preserve">　</w:t>
+      </w:r>
+      <w:r>
+        <w:rPr>
+          <w:rFonts w:hint="eastAsia"/>
+          <w:lang w:val=""/>
+        </w:rPr>
+        <w:t>先ほど作成した船は、</w:t>
+      </w:r>
+      <w:r>
+        <w:rPr>
+          <w:rFonts w:hint="eastAsia"/>
+          <w:lang w:val=""/>
+        </w:rPr>
+        <w:t>1度動かすと</w:t>
+      </w:r>
+      <w:r>
+        <w:rPr>
+          <w:rFonts w:hint="eastAsia"/>
+          <w:lang w:val=""/>
+        </w:rPr>
+        <w:t>永遠に</w:t>
+      </w:r>
+      <w:r>
+        <w:rPr>
+          <w:rFonts w:hint="eastAsia"/>
+          <w:lang w:val=""/>
+        </w:rPr>
+        <w:t>静止することなく動き続ける。このセクションでは、</w:t>
+      </w:r>
+      <w:r>
+        <w:rPr>
+          <w:rFonts w:hint="eastAsia"/>
+          <w:lang w:val=""/>
+        </w:rPr>
+        <w:t>この船に</w:t>
+      </w:r>
+      <w:r>
+        <w:rPr>
+          <w:rFonts w:hint="eastAsia"/>
+          <w:lang w:val=""/>
+        </w:rPr>
+        <w:t>抵抗力を</w:t>
+      </w:r>
+      <w:r>
+        <w:rPr>
+          <w:rFonts w:hint="eastAsia"/>
+          <w:lang w:val=""/>
+        </w:rPr>
+        <w:t>適用させ、動かしてから徐々に</w:t>
+      </w:r>
+      <w:r>
+        <w:rPr>
+          <w:rFonts w:hint="eastAsia"/>
+          <w:lang w:val=""/>
+        </w:rPr>
+        <w:t>速度が減少し、やがて静止するようにする。</w:t>
+      </w:r>
     </w:p>
     <w:p>
       <w:pPr>
         <w:pStyle w:val="a9"/>
         <w:ind w:left="786"/>
+        <w:rPr>
+          <w:lang w:val=""/>
+        </w:rPr>
+      </w:pPr>
+      <w:r>
+        <w:rPr>
+          <w:rFonts w:hint="eastAsia"/>
+          <w:lang w:val=""/>
+        </w:rPr>
+        <w:t xml:space="preserve">　プログラムは以下の通りで</w:t>
+      </w:r>
+      <w:r>
+        <w:rPr>
+          <w:rFonts w:hint="eastAsia"/>
+          <w:lang w:val=""/>
+        </w:rPr>
+        <w:t>、</w:t>
+      </w:r>
+      <w:r>
+        <w:rPr>
+          <w:rFonts w:hint="eastAsia"/>
+          <w:lang w:val=""/>
+        </w:rPr>
+        <w:t>先ほどの船のプログラムと違うところは、</w:t>
+      </w:r>
+      <w:r>
+        <w:rPr>
+          <w:rFonts w:hint="eastAsia"/>
+          <w:lang w:val=""/>
+        </w:rPr>
+        <w:t>43~45行目で</w:t>
+      </w:r>
+      <w:r>
+        <w:rPr>
+          <w:rFonts w:hint="eastAsia"/>
+          <w:lang w:val=""/>
+        </w:rPr>
+        <w:t>ある</w:t>
+      </w:r>
+      <w:r>
+        <w:rPr>
+          <w:rFonts w:hint="eastAsia"/>
+          <w:lang w:val=""/>
+        </w:rPr>
+        <w:t>。</w:t>
+      </w:r>
+      <w:r>
+        <w:rPr>
+          <w:rFonts w:hint="eastAsia"/>
+          <w:lang w:val=""/>
+        </w:rPr>
+        <w:t>抵抗力は</w:t>
+      </w:r>
+      <m:oMath>
+        <m:r>
+          <w:rPr>
+            <w:rFonts w:ascii="Cambria Math" w:hAnsi="Cambria Math"/>
+            <w:lang w:val=""/>
+          </w:rPr>
+          <m:t>F=kv</m:t>
+        </m:r>
+      </m:oMath>
+      <w:r>
+        <w:rPr>
+          <w:rFonts w:hint="eastAsia"/>
+          <w:lang w:val=""/>
+        </w:rPr>
+        <w:t>で計算できるので、</w:t>
+      </w:r>
+    </w:p>
+    <w:p>
+      <w:pPr>
+        <w:pStyle w:val="a9"/>
+        <w:ind w:left="786"/>
+        <w:rPr>
+          <w:lang w:val=""/>
+        </w:rPr>
+      </w:pPr>
+    </w:p>
+    <w:p>
+      <w:pPr>
+        <w:pStyle w:val="a9"/>
+        <w:ind w:left="786"/>
+        <w:rPr>
+          <w:rFonts w:hint="eastAsia"/>
+          <w:lang w:val=""/>
+        </w:rPr>
+      </w:pPr>
+      <w:r>
+        <w:rPr>
+          <w:noProof/>
+        </w:rPr>
+        <w:drawing>
+          <wp:anchor distT="0" distB="0" distL="114300" distR="114300" simplePos="0" relativeHeight="251668502" behindDoc="0" locked="0" layoutInCell="1" allowOverlap="1" wp14:anchorId="40954C7D" wp14:editId="21CC3E1F">
+            <wp:simplePos x="0" y="0"/>
+            <wp:positionH relativeFrom="column">
+              <wp:posOffset>494030</wp:posOffset>
+            </wp:positionH>
+            <wp:positionV relativeFrom="paragraph">
+              <wp:posOffset>3649980</wp:posOffset>
+            </wp:positionV>
+            <wp:extent cx="5400040" cy="2541905"/>
+            <wp:effectExtent l="0" t="0" r="0" b="0"/>
+            <wp:wrapSquare wrapText="bothSides"/>
+            <wp:docPr id="866140886" name="図 30" descr="テキスト&#10;&#10;自動的に生成された説明"/>
+            <wp:cNvGraphicFramePr>
+              <a:graphicFrameLocks xmlns:a="http://schemas.openxmlformats.org/drawingml/2006/main" noChangeAspect="1"/>
+            </wp:cNvGraphicFramePr>
+            <a:graphic xmlns:a="http://schemas.openxmlformats.org/drawingml/2006/main">
+              <a:graphicData uri="http://schemas.openxmlformats.org/drawingml/2006/picture">
+                <pic:pic xmlns:pic="http://schemas.openxmlformats.org/drawingml/2006/picture">
+                  <pic:nvPicPr>
+                    <pic:cNvPr id="866140886" name="図 30" descr="テキスト&#10;&#10;自動的に生成された説明"/>
+                    <pic:cNvPicPr/>
+                  </pic:nvPicPr>
+                  <pic:blipFill>
+                    <a:blip r:embed="rId42" cstate="print">
+                      <a:extLst>
+                        <a:ext uri="{28A0092B-C50C-407E-A947-70E740481C1C}">
+                          <a14:useLocalDpi xmlns:a14="http://schemas.microsoft.com/office/drawing/2010/main" val="0"/>
+                        </a:ext>
+                      </a:extLst>
+                    </a:blip>
+                    <a:stretch>
+                      <a:fillRect/>
+                    </a:stretch>
+                  </pic:blipFill>
+                  <pic:spPr>
+                    <a:xfrm>
+                      <a:off x="0" y="0"/>
+                      <a:ext cx="5400040" cy="2541905"/>
+                    </a:xfrm>
+                    <a:prstGeom prst="rect">
+                      <a:avLst/>
+                    </a:prstGeom>
+                  </pic:spPr>
+                </pic:pic>
+              </a:graphicData>
+            </a:graphic>
+          </wp:anchor>
+        </w:drawing>
+      </w:r>
+      <w:r>
+        <w:rPr>
+          <w:rFonts w:hint="eastAsia"/>
+          <w:noProof/>
+          <w:lang w:val=""/>
+        </w:rPr>
+        <w:drawing>
+          <wp:inline distT="0" distB="0" distL="0" distR="0" wp14:anchorId="10707258" wp14:editId="556DC50B">
+            <wp:extent cx="5400040" cy="3641090"/>
+            <wp:effectExtent l="0" t="0" r="0" b="0"/>
+            <wp:docPr id="304757045" name="図 29" descr="テキスト&#10;&#10;自動的に生成された説明"/>
+            <wp:cNvGraphicFramePr>
+              <a:graphicFrameLocks xmlns:a="http://schemas.openxmlformats.org/drawingml/2006/main" noChangeAspect="1"/>
+            </wp:cNvGraphicFramePr>
+            <a:graphic xmlns:a="http://schemas.openxmlformats.org/drawingml/2006/main">
+              <a:graphicData uri="http://schemas.openxmlformats.org/drawingml/2006/picture">
+                <pic:pic xmlns:pic="http://schemas.openxmlformats.org/drawingml/2006/picture">
+                  <pic:nvPicPr>
+                    <pic:cNvPr id="304757045" name="図 29" descr="テキスト&#10;&#10;自動的に生成された説明"/>
+                    <pic:cNvPicPr/>
+                  </pic:nvPicPr>
+                  <pic:blipFill>
+                    <a:blip r:embed="rId43" cstate="print">
+                      <a:extLst>
+                        <a:ext uri="{28A0092B-C50C-407E-A947-70E740481C1C}">
+                          <a14:useLocalDpi xmlns:a14="http://schemas.microsoft.com/office/drawing/2010/main" val="0"/>
+                        </a:ext>
+                      </a:extLst>
+                    </a:blip>
+                    <a:stretch>
+                      <a:fillRect/>
+                    </a:stretch>
+                  </pic:blipFill>
+                  <pic:spPr>
+                    <a:xfrm>
+                      <a:off x="0" y="0"/>
+                      <a:ext cx="5400040" cy="3641090"/>
+                    </a:xfrm>
+                    <a:prstGeom prst="rect">
+                      <a:avLst/>
+                    </a:prstGeom>
+                  </pic:spPr>
+                </pic:pic>
+              </a:graphicData>
+            </a:graphic>
+          </wp:inline>
+        </w:drawing>
+      </w:r>
+    </w:p>
+    <w:p>
+      <w:pPr>
+        <w:pStyle w:val="a9"/>
+        <w:ind w:left="786"/>
+      </w:pPr>
+    </w:p>
+    <w:p>
+      <w:pPr>
+        <w:pStyle w:val="a9"/>
+        <w:ind w:left="786"/>
+        <w:rPr>
+          <w:rFonts w:hint="eastAsia"/>
+        </w:rPr>
       </w:pPr>
     </w:p>
     <w:p>
@@ -16404,6 +16468,7 @@
         <w:rPr>
           <w:rFonts w:hint="eastAsia"/>
         </w:rPr>
+        <w:lastRenderedPageBreak/>
         <w:t>力学的エネルギー</w:t>
       </w:r>
     </w:p>
@@ -16602,7 +16667,7 @@
           <w:u w:val="none"/>
         </w:rPr>
       </w:pPr>
-      <w:hyperlink r:id="rId37" w:history="1">
+      <w:hyperlink r:id="rId44" w:history="1">
         <w:r>
           <w:rPr>
             <w:rStyle w:val="aa"/>
@@ -16624,7 +16689,7 @@
           <w:u w:val="none"/>
         </w:rPr>
       </w:pPr>
-      <w:hyperlink r:id="rId38" w:history="1">
+      <w:hyperlink r:id="rId45" w:history="1">
         <w:r>
           <w:rPr>
             <w:rStyle w:val="aa"/>
@@ -16641,7 +16706,7 @@
           <w:numId w:val="4"/>
         </w:numPr>
       </w:pPr>
-      <w:hyperlink r:id="rId39" w:history="1">
+      <w:hyperlink r:id="rId46" w:history="1">
         <w:r>
           <w:rPr>
             <w:rStyle w:val="aa"/>
@@ -16658,7 +16723,7 @@
           <w:numId w:val="4"/>
         </w:numPr>
       </w:pPr>
-      <w:hyperlink r:id="rId40" w:history="1">
+      <w:hyperlink r:id="rId47" w:history="1">
         <w:r>
           <w:rPr>
             <w:rStyle w:val="aa"/>
@@ -16680,7 +16745,7 @@
           <w:u w:val="none"/>
         </w:rPr>
       </w:pPr>
-      <w:hyperlink r:id="rId41" w:history="1">
+      <w:hyperlink r:id="rId48" w:history="1">
         <w:r>
           <w:rPr>
             <w:rStyle w:val="aa"/>
@@ -16697,7 +16762,7 @@
           <w:numId w:val="4"/>
         </w:numPr>
       </w:pPr>
-      <w:hyperlink r:id="rId42" w:history="1">
+      <w:hyperlink r:id="rId49" w:history="1">
         <w:r>
           <w:rPr>
             <w:rStyle w:val="aa"/>
@@ -16714,7 +16779,7 @@
           <w:numId w:val="4"/>
         </w:numPr>
       </w:pPr>
-      <w:hyperlink r:id="rId43" w:history="1">
+      <w:hyperlink r:id="rId50" w:history="1">
         <w:r>
           <w:rPr>
             <w:rStyle w:val="aa"/>
@@ -16731,7 +16796,7 @@
           <w:numId w:val="4"/>
         </w:numPr>
       </w:pPr>
-      <w:hyperlink r:id="rId44" w:history="1">
+      <w:hyperlink r:id="rId51" w:history="1">
         <w:r>
           <w:rPr>
             <w:rStyle w:val="aa"/>
@@ -16753,7 +16818,7 @@
           <w:u w:val="none"/>
         </w:rPr>
       </w:pPr>
-      <w:hyperlink r:id="rId45" w:history="1">
+      <w:hyperlink r:id="rId52" w:history="1">
         <w:r>
           <w:rPr>
             <w:rStyle w:val="aa"/>
@@ -16770,7 +16835,7 @@
           <w:numId w:val="4"/>
         </w:numPr>
       </w:pPr>
-      <w:hyperlink r:id="rId46" w:history="1">
+      <w:hyperlink r:id="rId53" w:history="1">
         <w:r>
           <w:rPr>
             <w:rStyle w:val="aa"/>
